--- a/Cenário/Fase 1 - 3/Plataformas/Posições.docx
+++ b/Cenário/Fase 1 - 3/Plataformas/Posições.docx
@@ -988,7 +988,7 @@
               <w:jc w:val="center"/>
             </w:pPr>
             <w:r>
-              <w:t>Plataforma 11</w:t>
+              <w:t>Escada</w:t>
             </w:r>
           </w:p>
         </w:tc>
@@ -1008,8 +1008,12 @@
                 <w:u w:val="single"/>
               </w:rPr>
             </w:pPr>
-            <w:bookmarkStart w:id="0" w:name="_GoBack"/>
-            <w:bookmarkEnd w:id="0"/>
+            <w:r>
+              <w:rPr>
+                <w:u w:val="single"/>
+              </w:rPr>
+              <w:t>256</w:t>
+            </w:r>
           </w:p>
         </w:tc>
         <w:tc>
@@ -1025,6 +1029,9 @@
               <w:jc w:val="center"/>
               <w:cnfStyle w:val="000000100000" w:firstRow="0" w:lastRow="0" w:firstColumn="0" w:lastColumn="0" w:oddVBand="0" w:evenVBand="0" w:oddHBand="1" w:evenHBand="0" w:firstRowFirstColumn="0" w:firstRowLastColumn="0" w:lastRowFirstColumn="0" w:lastRowLastColumn="0"/>
             </w:pPr>
+            <w:r>
+              <w:t>324</w:t>
+            </w:r>
           </w:p>
         </w:tc>
         <w:tc>
@@ -1040,6 +1047,9 @@
               <w:jc w:val="center"/>
               <w:cnfStyle w:val="000000100000" w:firstRow="0" w:lastRow="0" w:firstColumn="0" w:lastColumn="0" w:oddVBand="0" w:evenVBand="0" w:oddHBand="1" w:evenHBand="0" w:firstRowFirstColumn="0" w:firstRowLastColumn="0" w:lastRowFirstColumn="0" w:lastRowLastColumn="0"/>
             </w:pPr>
+            <w:r>
+              <w:t>2432</w:t>
+            </w:r>
           </w:p>
         </w:tc>
         <w:tc>
@@ -1054,11 +1064,17 @@
               <w:jc w:val="center"/>
               <w:cnfStyle w:val="000000100000" w:firstRow="0" w:lastRow="0" w:firstColumn="0" w:lastColumn="0" w:oddVBand="0" w:evenVBand="0" w:oddHBand="1" w:evenHBand="0" w:firstRowFirstColumn="0" w:firstRowLastColumn="0" w:lastRowFirstColumn="0" w:lastRowLastColumn="0"/>
             </w:pPr>
+            <w:r>
+              <w:t>374</w:t>
+            </w:r>
           </w:p>
         </w:tc>
       </w:tr>
     </w:tbl>
-    <w:p/>
+    <w:p>
+      <w:bookmarkStart w:id="0" w:name="_GoBack"/>
+      <w:bookmarkEnd w:id="0"/>
+    </w:p>
     <w:sectPr>
       <w:pgSz w:w="11906" w:h="16838"/>
       <w:pgMar w:top="1417" w:right="1701" w:bottom="1417" w:left="1701" w:header="708" w:footer="708" w:gutter="0"/>
